--- a/Bazy_danych_Apple.docx
+++ b/Bazy_danych_Apple.docx
@@ -38,7 +38,7 @@
                     <a:blip r:embed="rId8" cstate="print">
                       <a:extLst>
                         <a:ext uri="{28A0092B-C50C-407E-A947-70E740481C1C}">
-                          <a14:useLocalDpi xmlns:a14="http://schemas.microsoft.com/office/drawing/2010/main" xmlns:wps="http://schemas.microsoft.com/office/word/2010/wordprocessingShape" xmlns:wpi="http://schemas.microsoft.com/office/word/2010/wordprocessingInk" xmlns:wpg="http://schemas.microsoft.com/office/word/2010/wordprocessingGroup" xmlns:w14="http://schemas.microsoft.com/office/word/2010/wordml" xmlns:w="http://schemas.openxmlformats.org/wordprocessingml/2006/main" xmlns:w10="urn:schemas-microsoft-com:office:word" xmlns:wp14="http://schemas.microsoft.com/office/word/2010/wordprocessingDrawing" xmlns:v="urn:schemas-microsoft-com:vml" xmlns:o="urn:schemas-microsoft-com:office:office" xmlns:mc="http://schemas.openxmlformats.org/markup-compatibility/2006" xmlns:wpc="http://schemas.microsoft.com/office/word/2010/wordprocessingCanvas" xmlns="" val="0"/>
+                          <a14:useLocalDpi xmlns="" xmlns:wpc="http://schemas.microsoft.com/office/word/2010/wordprocessingCanvas" xmlns:mc="http://schemas.openxmlformats.org/markup-compatibility/2006" xmlns:o="urn:schemas-microsoft-com:office:office" xmlns:v="urn:schemas-microsoft-com:vml" xmlns:wp14="http://schemas.microsoft.com/office/word/2010/wordprocessingDrawing" xmlns:w10="urn:schemas-microsoft-com:office:word" xmlns:w="http://schemas.openxmlformats.org/wordprocessingml/2006/main" xmlns:w14="http://schemas.microsoft.com/office/word/2010/wordml" xmlns:wpg="http://schemas.microsoft.com/office/word/2010/wordprocessingGroup" xmlns:wpi="http://schemas.microsoft.com/office/word/2010/wordprocessingInk" xmlns:wps="http://schemas.microsoft.com/office/word/2010/wordprocessingShape" xmlns:a14="http://schemas.microsoft.com/office/drawing/2010/main" val="0"/>
                         </a:ext>
                       </a:extLst>
                     </a:blip>
@@ -554,7 +554,19 @@
         <w:rPr>
           <w:rFonts w:cs="Times New Roman"/>
         </w:rPr>
-        <w:t>Sklep oferuje obecnie swoim klientom różne kanały sprzedaży, takie jak strona webowa (tradycyjna i mobilna) oraz aplikacja mobilna. Składając zamówienie, klient może wybrać jeden z wielu sposobów dostawy</w:t>
+        <w:t xml:space="preserve">Sklep oferuje obecnie swoim klientom różne kanały sprzedaży, takie jak strona webowa (tradycyjna i mobilna) oraz aplikacja mobilna. Składając zamówienie, </w:t>
+      </w:r>
+      <w:r>
+        <w:rPr>
+          <w:rFonts w:cs="Times New Roman"/>
+        </w:rPr>
+        <w:t>klient może wybrać jeden z kilku</w:t>
+      </w:r>
+      <w:r>
+        <w:rPr>
+          <w:rFonts w:cs="Times New Roman"/>
+        </w:rPr>
+        <w:t xml:space="preserve"> sposobów dostawy</w:t>
       </w:r>
       <w:r>
         <w:rPr>
@@ -566,7 +578,7 @@
         <w:rPr>
           <w:rFonts w:cs="Times New Roman"/>
         </w:rPr>
-        <w:t xml:space="preserve"> oraz opłacenia zamówienia. Mając swój własny profil w sklepie, klient może monitorować bieżący status jego zamówienia. Jednak należy nadmienić, że zakupu w sklepie mogą dokonywać również klienci nie posiadający konta.</w:t>
+        <w:t xml:space="preserve"> oraz opłacenia zamówienia. Mając swój własny profil w sklepie, klient może monitorować bieżący status jego zamówienia. </w:t>
       </w:r>
     </w:p>
     <w:p>
@@ -1160,7 +1172,25 @@
         <w:rPr>
           <w:rFonts w:cs="Times New Roman"/>
         </w:rPr>
-        <w:t>Dodawanie i edycja kategorii oraz podkategorii</w:t>
+        <w:t>E</w:t>
+      </w:r>
+      <w:r>
+        <w:rPr>
+          <w:rFonts w:cs="Times New Roman"/>
+        </w:rPr>
+        <w:t xml:space="preserve">dycja kategorii </w:t>
+      </w:r>
+      <w:r>
+        <w:rPr>
+          <w:rFonts w:cs="Times New Roman"/>
+        </w:rPr>
+        <w:t>i</w:t>
+      </w:r>
+      <w:r>
+        <w:rPr>
+          <w:rFonts w:cs="Times New Roman"/>
+        </w:rPr>
+        <w:t xml:space="preserve"> podkategorii</w:t>
       </w:r>
     </w:p>
     <w:p>
@@ -1359,48 +1389,6 @@
         </w:rPr>
         <w:t>Zadawanie pytań administratorom</w:t>
       </w:r>
-    </w:p>
-    <w:p>
-      <w:pPr>
-        <w:pStyle w:val="Akapitzlist"/>
-        <w:numPr>
-          <w:ilvl w:val="0"/>
-          <w:numId w:val="4"/>
-        </w:numPr>
-        <w:spacing w:after="160" w:line="259" w:lineRule="auto"/>
-        <w:ind w:left="357" w:hanging="357"/>
-        <w:jc w:val="left"/>
-        <w:rPr>
-          <w:rFonts w:cs="Times New Roman"/>
-        </w:rPr>
-      </w:pPr>
-      <w:r>
-        <w:rPr>
-          <w:rFonts w:cs="Times New Roman"/>
-        </w:rPr>
-        <w:t>Zgłaszanie błędów systemu</w:t>
-      </w:r>
-      <w:r>
-        <w:rPr>
-          <w:rFonts w:cs="Times New Roman"/>
-        </w:rPr>
-        <w:t>?????</w:t>
-      </w:r>
-    </w:p>
-    <w:p>
-      <w:pPr>
-        <w:pStyle w:val="Akapitzlist"/>
-        <w:numPr>
-          <w:ilvl w:val="0"/>
-          <w:numId w:val="4"/>
-        </w:numPr>
-        <w:spacing w:after="160" w:line="259" w:lineRule="auto"/>
-        <w:ind w:left="357" w:hanging="357"/>
-        <w:jc w:val="left"/>
-        <w:rPr>
-          <w:rFonts w:cs="Times New Roman"/>
-        </w:rPr>
-      </w:pPr>
       <w:r>
         <w:rPr>
           <w:rFonts w:cs="Times New Roman"/>
@@ -1500,7 +1488,19 @@
         <w:rPr>
           <w:rFonts w:cs="Times New Roman"/>
         </w:rPr>
-        <w:t>Klient ma możliwość zarejestrowania się w serwisie podając adres email i numer telefonu oraz ustawieniu hasła. Klient może potwierdzić rejestrację konta za pomocą linku wysłanego na e-mail bądź kodem wysłanym na numer telefonu.</w:t>
+        <w:t xml:space="preserve">Klient ma możliwość zarejestrowania się </w:t>
+      </w:r>
+      <w:r>
+        <w:rPr>
+          <w:rFonts w:cs="Times New Roman"/>
+        </w:rPr>
+        <w:t>w serwisie podając adres email oraz opcjonalnie</w:t>
+      </w:r>
+      <w:r>
+        <w:rPr>
+          <w:rFonts w:cs="Times New Roman"/>
+        </w:rPr>
+        <w:t xml:space="preserve"> numer telefonu oraz ustawieniu hasła. Klient może potwierdzić rejestrację konta za pomocą linku wysłanego na e-mail bądź kodem wysłanym na numer telefonu.</w:t>
       </w:r>
     </w:p>
     <w:p>
@@ -1595,7 +1595,19 @@
         <w:rPr>
           <w:rFonts w:cs="Times New Roman"/>
         </w:rPr>
-        <w:t xml:space="preserve">Obiekty rzeczywistości: klient, pracownik, </w:t>
+        <w:t>Obiekty rzeczywistości: klient, pracownik,</w:t>
+      </w:r>
+      <w:r>
+        <w:rPr>
+          <w:rFonts w:cs="Times New Roman"/>
+        </w:rPr>
+        <w:t xml:space="preserve"> administrator,</w:t>
+      </w:r>
+      <w:r>
+        <w:rPr>
+          <w:rFonts w:cs="Times New Roman"/>
+        </w:rPr>
+        <w:t xml:space="preserve"> </w:t>
       </w:r>
       <w:r>
         <w:rPr>
@@ -2072,7 +2084,7 @@
         <w:rPr>
           <w:rFonts w:cs="Times New Roman"/>
         </w:rPr>
-        <w:t>Obiekty rzeczywistości: klient, koszyk, produkty, zamówienie???.</w:t>
+        <w:t>Obiekty rzeczywistości: klient, koszyk, produkty, zamówienie.</w:t>
       </w:r>
     </w:p>
     <w:p>
@@ -2749,7 +2761,19 @@
         <w:rPr>
           <w:rFonts w:cs="Times New Roman"/>
         </w:rPr>
-        <w:t>Administrator ma możliwość zablokowania dostępu do systemu poszczególnemu klientowi bądź wszystkim klientom na określony czas.</w:t>
+        <w:t xml:space="preserve">Administrator ma możliwość zablokowania dostępu do systemu poszczególnemu klientowi bądź </w:t>
+      </w:r>
+      <w:r>
+        <w:rPr>
+          <w:rFonts w:cs="Times New Roman"/>
+        </w:rPr>
+        <w:t>określonej grupie klientów</w:t>
+      </w:r>
+      <w:r>
+        <w:rPr>
+          <w:rFonts w:cs="Times New Roman"/>
+        </w:rPr>
+        <w:t xml:space="preserve"> na określony czas.</w:t>
       </w:r>
     </w:p>
     <w:p>
@@ -2771,7 +2795,13 @@
         <w:rPr>
           <w:rFonts w:cs="Times New Roman"/>
         </w:rPr>
-        <w:t xml:space="preserve"> administrator, klient, blokada?.</w:t>
+        <w:t xml:space="preserve"> administrator, klient</w:t>
+      </w:r>
+      <w:r>
+        <w:rPr>
+          <w:rFonts w:cs="Times New Roman"/>
+        </w:rPr>
+        <w:t>.</w:t>
       </w:r>
     </w:p>
     <w:p>
@@ -2816,23 +2846,47 @@
         <w:rPr>
           <w:rFonts w:cs="Times New Roman"/>
         </w:rPr>
-        <w:t>gólnego klienta lub wszystkich klientów.</w:t>
-      </w:r>
-    </w:p>
-    <w:p>
-      <w:pPr>
-        <w:spacing w:after="160" w:line="259" w:lineRule="auto"/>
-        <w:ind w:firstLine="0"/>
-        <w:jc w:val="left"/>
-        <w:rPr>
-          <w:rFonts w:cs="Times New Roman"/>
-        </w:rPr>
-      </w:pPr>
-      <w:r>
-        <w:rPr>
-          <w:rFonts w:cs="Times New Roman"/>
-        </w:rPr>
-        <w:t>Obiekty rzeczywistości: administrator, klient, blokada?.</w:t>
+        <w:t xml:space="preserve">gólnego klienta lub </w:t>
+      </w:r>
+      <w:r>
+        <w:rPr>
+          <w:rFonts w:cs="Times New Roman"/>
+        </w:rPr>
+        <w:t>określonej grupy klientów</w:t>
+      </w:r>
+      <w:r>
+        <w:rPr>
+          <w:rFonts w:cs="Times New Roman"/>
+        </w:rPr>
+        <w:t>.</w:t>
+      </w:r>
+    </w:p>
+    <w:p>
+      <w:pPr>
+        <w:spacing w:after="160" w:line="259" w:lineRule="auto"/>
+        <w:ind w:firstLine="0"/>
+        <w:jc w:val="left"/>
+        <w:rPr>
+          <w:rFonts w:cs="Times New Roman"/>
+        </w:rPr>
+      </w:pPr>
+      <w:r>
+        <w:rPr>
+          <w:rFonts w:cs="Times New Roman"/>
+        </w:rPr>
+        <w:t>Obiekty rzeczywistości:</w:t>
+      </w:r>
+      <w:r>
+        <w:rPr>
+          <w:rFonts w:cs="Times New Roman"/>
+        </w:rPr>
+        <w:t xml:space="preserve"> administrator, klient</w:t>
+      </w:r>
+      <w:r>
+        <w:rPr>
+          <w:rFonts w:cs="Times New Roman"/>
+        </w:rPr>
+        <w:t>.</w:t>
       </w:r>
     </w:p>
     <w:p>
@@ -2871,7 +2925,19 @@
         <w:rPr>
           <w:rFonts w:cs="Times New Roman"/>
         </w:rPr>
-        <w:t>Administrator może dokonać zmiany hasła dla każdego użytkownika po ówczesnym zgłoszeniu problemu z hasłem.</w:t>
+        <w:t xml:space="preserve">Administrator może dokonać zmiany hasła dla każdego użytkownika po ówczesnym </w:t>
+      </w:r>
+      <w:r>
+        <w:rPr>
+          <w:rFonts w:cs="Times New Roman"/>
+        </w:rPr>
+        <w:t>otrzymaniu zgłoszenia</w:t>
+      </w:r>
+      <w:r>
+        <w:rPr>
+          <w:rFonts w:cs="Times New Roman"/>
+        </w:rPr>
+        <w:t xml:space="preserve"> problemu z hasłem.</w:t>
       </w:r>
     </w:p>
     <w:p>
@@ -3020,29 +3086,60 @@
           <w:rFonts w:cs="Times New Roman"/>
           <w:b/>
         </w:rPr>
-        <w:t>Dodawanie i edycja kategorii oraz podkategorii</w:t>
-      </w:r>
-    </w:p>
-    <w:p>
-      <w:pPr>
-        <w:spacing w:after="160" w:line="259" w:lineRule="auto"/>
-        <w:ind w:firstLine="0"/>
-        <w:jc w:val="left"/>
-        <w:rPr>
-          <w:rFonts w:cs="Times New Roman"/>
-        </w:rPr>
-      </w:pPr>
-      <w:r>
-        <w:rPr>
-          <w:rFonts w:cs="Times New Roman"/>
-        </w:rPr>
-        <w:t>Administrator może dodawać nowe kategorie i podkategorie</w:t>
-      </w:r>
-      <w:r>
-        <w:rPr>
-          <w:rFonts w:cs="Times New Roman"/>
-        </w:rPr>
-        <w:t>, edytować już istniejące kategorie i podkategorie (zmiana nazwy, ???).</w:t>
+        <w:t>E</w:t>
+      </w:r>
+      <w:r>
+        <w:rPr>
+          <w:rFonts w:cs="Times New Roman"/>
+          <w:b/>
+        </w:rPr>
+        <w:t>dycja kategorii oraz podkategorii</w:t>
+      </w:r>
+    </w:p>
+    <w:p>
+      <w:pPr>
+        <w:spacing w:after="160" w:line="259" w:lineRule="auto"/>
+        <w:ind w:firstLine="0"/>
+        <w:jc w:val="left"/>
+        <w:rPr>
+          <w:rFonts w:cs="Times New Roman"/>
+        </w:rPr>
+      </w:pPr>
+      <w:r>
+        <w:rPr>
+          <w:rFonts w:cs="Times New Roman"/>
+        </w:rPr>
+        <w:t xml:space="preserve">Administrator może dodawać </w:t>
+      </w:r>
+      <w:r>
+        <w:rPr>
+          <w:rFonts w:cs="Times New Roman"/>
+        </w:rPr>
+        <w:t>oraz usuwać</w:t>
+      </w:r>
+      <w:r>
+        <w:rPr>
+          <w:rFonts w:cs="Times New Roman"/>
+        </w:rPr>
+        <w:t xml:space="preserve"> kategorie i podkategorie</w:t>
+      </w:r>
+      <w:r>
+        <w:rPr>
+          <w:rFonts w:cs="Times New Roman"/>
+        </w:rPr>
+        <w:t xml:space="preserve">, edytować już istniejące kategorie i </w:t>
+      </w:r>
+      <w:r>
+        <w:rPr>
+          <w:rFonts w:cs="Times New Roman"/>
+        </w:rPr>
+        <w:t>podkategorie</w:t>
+      </w:r>
+      <w:r>
+        <w:rPr>
+          <w:rFonts w:cs="Times New Roman"/>
+        </w:rPr>
+        <w:t>.</w:t>
       </w:r>
     </w:p>
     <w:p>
@@ -3243,7 +3340,13 @@
         <w:rPr>
           <w:rFonts w:cs="Times New Roman"/>
         </w:rPr>
-        <w:t>produktu/strony.</w:t>
+        <w:t xml:space="preserve">produktu lub </w:t>
+      </w:r>
+      <w:r>
+        <w:rPr>
+          <w:rFonts w:cs="Times New Roman"/>
+        </w:rPr>
+        <w:t>strony.</w:t>
       </w:r>
     </w:p>
     <w:p>
@@ -3714,6 +3817,12 @@
         <w:rPr>
           <w:rFonts w:cs="Times New Roman"/>
         </w:rPr>
+        <w:t>em</w:t>
+      </w:r>
+      <w:r>
+        <w:rPr>
+          <w:rFonts w:cs="Times New Roman"/>
+        </w:rPr>
         <w:t xml:space="preserve"> (wprowadzanie kategori i podkategorii, edycje produktów)</w:t>
       </w:r>
       <w:r>
@@ -3736,76 +3845,13 @@
         <w:rPr>
           <w:rFonts w:cs="Times New Roman"/>
         </w:rPr>
-        <w:t>Obiekty rzeczywistości: pracownik, administrator, pytanie.</w:t>
-      </w:r>
-    </w:p>
-    <w:p>
-      <w:pPr>
-        <w:pStyle w:val="Akapitzlist"/>
-        <w:numPr>
-          <w:ilvl w:val="0"/>
-          <w:numId w:val="6"/>
-        </w:numPr>
-        <w:spacing w:after="160" w:line="259" w:lineRule="auto"/>
-        <w:ind w:left="357" w:hanging="357"/>
-        <w:jc w:val="left"/>
-        <w:rPr>
-          <w:rFonts w:cs="Times New Roman"/>
-          <w:b/>
-        </w:rPr>
-      </w:pPr>
-      <w:r>
-        <w:rPr>
-          <w:rFonts w:cs="Times New Roman"/>
-          <w:b/>
-        </w:rPr>
-        <w:t>Zgłaszanie błędów systemu</w:t>
-      </w:r>
-      <w:r>
-        <w:rPr>
-          <w:rFonts w:cs="Times New Roman"/>
-          <w:b/>
-        </w:rPr>
-        <w:t xml:space="preserve"> ?????</w:t>
-      </w:r>
-    </w:p>
-    <w:p>
-      <w:pPr>
-        <w:spacing w:after="160" w:line="259" w:lineRule="auto"/>
-        <w:ind w:firstLine="0"/>
-        <w:jc w:val="left"/>
-        <w:rPr>
-          <w:rFonts w:cs="Times New Roman"/>
-        </w:rPr>
-      </w:pPr>
-      <w:r>
-        <w:rPr>
-          <w:rFonts w:cs="Times New Roman"/>
-        </w:rPr>
-        <w:t>Pracownik może dokonać zgłoszenia błędu w systemie, dokonać opisu błędu oraz przesłać go do administratora.</w:t>
-      </w:r>
-    </w:p>
-    <w:p>
-      <w:pPr>
-        <w:spacing w:after="160" w:line="259" w:lineRule="auto"/>
-        <w:ind w:firstLine="0"/>
-        <w:jc w:val="left"/>
-        <w:rPr>
-          <w:rFonts w:cs="Times New Roman"/>
-          <w:b/>
-        </w:rPr>
-      </w:pPr>
-      <w:r>
-        <w:rPr>
-          <w:rFonts w:cs="Times New Roman"/>
-        </w:rPr>
-        <w:t>Obiekty rzeczywistości: pracownik, administrator</w:t>
-      </w:r>
-      <w:r>
-        <w:rPr>
-          <w:rFonts w:cs="Times New Roman"/>
-        </w:rPr>
-        <w:t>, zgłoszenie.</w:t>
+        <w:t>Obiekty rzeczywistości: pracownik, administrator, pytanie</w:t>
+      </w:r>
+      <w:r>
+        <w:rPr>
+          <w:rFonts w:cs="Times New Roman"/>
+        </w:rPr>
+        <w:t>.</w:t>
       </w:r>
       <w:r>
         <w:rPr>
@@ -4332,7 +4378,7 @@
                     <a:blip r:embed="rId8" cstate="print">
                       <a:extLst>
                         <a:ext uri="{28A0092B-C50C-407E-A947-70E740481C1C}">
-                          <a14:useLocalDpi xmlns:a14="http://schemas.microsoft.com/office/drawing/2010/main" xmlns:wps="http://schemas.microsoft.com/office/word/2010/wordprocessingShape" xmlns:wpi="http://schemas.microsoft.com/office/word/2010/wordprocessingInk" xmlns:wpg="http://schemas.microsoft.com/office/word/2010/wordprocessingGroup" xmlns:w14="http://schemas.microsoft.com/office/word/2010/wordml" xmlns:w="http://schemas.openxmlformats.org/wordprocessingml/2006/main" xmlns:w10="urn:schemas-microsoft-com:office:word" xmlns:wp14="http://schemas.microsoft.com/office/word/2010/wordprocessingDrawing" xmlns:v="urn:schemas-microsoft-com:vml" xmlns:o="urn:schemas-microsoft-com:office:office" xmlns:mc="http://schemas.openxmlformats.org/markup-compatibility/2006" xmlns:wpc="http://schemas.microsoft.com/office/word/2010/wordprocessingCanvas" xmlns="" val="0"/>
+                          <a14:useLocalDpi xmlns="" xmlns:wpc="http://schemas.microsoft.com/office/word/2010/wordprocessingCanvas" xmlns:mc="http://schemas.openxmlformats.org/markup-compatibility/2006" xmlns:o="urn:schemas-microsoft-com:office:office" xmlns:v="urn:schemas-microsoft-com:vml" xmlns:wp14="http://schemas.microsoft.com/office/word/2010/wordprocessingDrawing" xmlns:w10="urn:schemas-microsoft-com:office:word" xmlns:w="http://schemas.openxmlformats.org/wordprocessingml/2006/main" xmlns:w14="http://schemas.microsoft.com/office/word/2010/wordml" xmlns:wpg="http://schemas.microsoft.com/office/word/2010/wordprocessingGroup" xmlns:wpi="http://schemas.microsoft.com/office/word/2010/wordprocessingInk" xmlns:wps="http://schemas.microsoft.com/office/word/2010/wordprocessingShape" xmlns:a14="http://schemas.microsoft.com/office/drawing/2010/main" val="0"/>
                         </a:ext>
                       </a:extLst>
                     </a:blip>
@@ -4766,7 +4812,7 @@
                       <a:blip r:embed="rId1" cstate="print">
                         <a:extLst>
                           <a:ext uri="{28A0092B-C50C-407E-A947-70E740481C1C}">
-                            <a14:useLocalDpi xmlns:a14="http://schemas.microsoft.com/office/drawing/2010/main" xmlns:wps="http://schemas.microsoft.com/office/word/2010/wordprocessingShape" xmlns:wpi="http://schemas.microsoft.com/office/word/2010/wordprocessingInk" xmlns:wpg="http://schemas.microsoft.com/office/word/2010/wordprocessingGroup" xmlns:w14="http://schemas.microsoft.com/office/word/2010/wordml" xmlns:w="http://schemas.openxmlformats.org/wordprocessingml/2006/main" xmlns:w10="urn:schemas-microsoft-com:office:word" xmlns:wp14="http://schemas.microsoft.com/office/word/2010/wordprocessingDrawing" xmlns:v="urn:schemas-microsoft-com:vml" xmlns:o="urn:schemas-microsoft-com:office:office" xmlns:mc="http://schemas.openxmlformats.org/markup-compatibility/2006" xmlns:wpc="http://schemas.microsoft.com/office/word/2010/wordprocessingCanvas" xmlns="" val="0"/>
+                            <a14:useLocalDpi xmlns="" xmlns:wpc="http://schemas.microsoft.com/office/word/2010/wordprocessingCanvas" xmlns:mc="http://schemas.openxmlformats.org/markup-compatibility/2006" xmlns:o="urn:schemas-microsoft-com:office:office" xmlns:v="urn:schemas-microsoft-com:vml" xmlns:wp14="http://schemas.microsoft.com/office/word/2010/wordprocessingDrawing" xmlns:w10="urn:schemas-microsoft-com:office:word" xmlns:w="http://schemas.openxmlformats.org/wordprocessingml/2006/main" xmlns:w14="http://schemas.microsoft.com/office/word/2010/wordml" xmlns:wpg="http://schemas.microsoft.com/office/word/2010/wordprocessingGroup" xmlns:wpi="http://schemas.microsoft.com/office/word/2010/wordprocessingInk" xmlns:wps="http://schemas.microsoft.com/office/word/2010/wordprocessingShape" xmlns:a14="http://schemas.microsoft.com/office/drawing/2010/main" val="0"/>
                           </a:ext>
                         </a:extLst>
                       </a:blip>
@@ -4827,7 +4873,7 @@
                   <a:blip r:embed="rId1" cstate="print">
                     <a:extLst>
                       <a:ext uri="{28A0092B-C50C-407E-A947-70E740481C1C}">
-                        <a14:useLocalDpi xmlns:a14="http://schemas.microsoft.com/office/drawing/2010/main" xmlns:wps="http://schemas.microsoft.com/office/word/2010/wordprocessingShape" xmlns:wpi="http://schemas.microsoft.com/office/word/2010/wordprocessingInk" xmlns:wpg="http://schemas.microsoft.com/office/word/2010/wordprocessingGroup" xmlns:w14="http://schemas.microsoft.com/office/word/2010/wordml" xmlns:w="http://schemas.openxmlformats.org/wordprocessingml/2006/main" xmlns:w10="urn:schemas-microsoft-com:office:word" xmlns:wp14="http://schemas.microsoft.com/office/word/2010/wordprocessingDrawing" xmlns:v="urn:schemas-microsoft-com:vml" xmlns:o="urn:schemas-microsoft-com:office:office" xmlns:mc="http://schemas.openxmlformats.org/markup-compatibility/2006" xmlns:wpc="http://schemas.microsoft.com/office/word/2010/wordprocessingCanvas" xmlns="" val="0"/>
+                        <a14:useLocalDpi xmlns="" xmlns:wpc="http://schemas.microsoft.com/office/word/2010/wordprocessingCanvas" xmlns:mc="http://schemas.openxmlformats.org/markup-compatibility/2006" xmlns:o="urn:schemas-microsoft-com:office:office" xmlns:v="urn:schemas-microsoft-com:vml" xmlns:wp14="http://schemas.microsoft.com/office/word/2010/wordprocessingDrawing" xmlns:w10="urn:schemas-microsoft-com:office:word" xmlns:w="http://schemas.openxmlformats.org/wordprocessingml/2006/main" xmlns:w14="http://schemas.microsoft.com/office/word/2010/wordml" xmlns:wpg="http://schemas.microsoft.com/office/word/2010/wordprocessingGroup" xmlns:wpi="http://schemas.microsoft.com/office/word/2010/wordprocessingInk" xmlns:wps="http://schemas.microsoft.com/office/word/2010/wordprocessingShape" xmlns:a14="http://schemas.microsoft.com/office/drawing/2010/main" val="0"/>
                       </a:ext>
                     </a:extLst>
                   </a:blip>
@@ -7184,7 +7230,7 @@
   <a:extraClrSchemeLst/>
   <a:extLst>
     <a:ext uri="{05A4C25C-085E-4340-85A3-A5531E510DB2}">
-      <thm15:themeFamily xmlns:thm15="http://schemas.microsoft.com/office/thememl/2012/main" xmlns="" name="Office Theme" id="{62F939B6-93AF-4DB8-9C6B-D6C7DFDC589F}" vid="{4A3C46E8-61CC-4603-A589-7422A47A8E4A}"/>
+      <thm15:themeFamily xmlns="" xmlns:thm15="http://schemas.microsoft.com/office/thememl/2012/main" name="Office Theme" id="{62F939B6-93AF-4DB8-9C6B-D6C7DFDC589F}" vid="{4A3C46E8-61CC-4603-A589-7422A47A8E4A}"/>
     </a:ext>
   </a:extLst>
 </a:theme>
